--- a/labs/lab08/report/report.docx
+++ b/labs/lab08/report/report.docx
@@ -140,15 +140,19 @@
       <w:r>
         <w:t xml:space="preserve">1.Реалтзация циклов в NASM.</w:t>
       </w:r>
-      <w:r>
-        <w:t xml:space="preserve"> </w:t>
-      </w:r>
+    </w:p>
+    <w:p>
+      <w:pPr>
+        <w:pStyle w:val="BodyText"/>
+      </w:pPr>
       <w:r>
         <w:t xml:space="preserve">2.Обработка аргументов командной строки.</w:t>
       </w:r>
-      <w:r>
-        <w:t xml:space="preserve"> </w:t>
-      </w:r>
+    </w:p>
+    <w:p>
+      <w:pPr>
+        <w:pStyle w:val="BodyText"/>
+      </w:pPr>
       <w:r>
         <w:t xml:space="preserve">3.Задание для самостоятельной работы.</w:t>
       </w:r>
